--- a/Test_BP/Fol_2k_files_500(2)/fr-FR/file 500_2 - Copy (300).docx
+++ b/Test_BP/Fol_2k_files_500(2)/fr-FR/file 500_2 - Copy (300).docx
@@ -1,7 +1,7 @@
 
 <file path=word/document.xml><?xml version="1.0" encoding="utf-8"?>
 <w:document xmlns:wpc="http://schemas.microsoft.com/office/word/2010/wordprocessingCanvas" xmlns:cx="http://schemas.microsoft.com/office/drawing/2014/chartex" xmlns:cx1="http://schemas.microsoft.com/office/drawing/2015/9/8/chartex" xmlns:cx2="http://schemas.microsoft.com/office/drawing/2015/10/21/chartex" xmlns:cx3="http://schemas.microsoft.com/office/drawing/2016/5/9/chartex" xmlns:cx4="http://schemas.microsoft.com/office/drawing/2016/5/10/chartex" xmlns:cx5="http://schemas.microsoft.com/office/drawing/2016/5/11/chartex" xmlns:mc="http://schemas.openxmlformats.org/markup-compatibility/2006" xmlns:o="urn:schemas-microsoft-com:office:office" xmlns:r="http://schemas.openxmlformats.org/officeDocument/2006/relationships" xmlns:m="http://schemas.openxmlformats.org/officeDocument/2006/math" xmlns:v="urn:schemas-microsoft-com:vml" xmlns:wp14="http://schemas.microsoft.com/office/word/2010/wordprocessingDrawing" xmlns:wp="http://schemas.openxmlformats.org/drawingml/2006/wordprocessingDrawing" xmlns:w10="urn:schemas-microsoft-com:office:word" xmlns:w="http://schemas.openxmlformats.org/wordprocessingml/2006/main" xmlns:w14="http://schemas.microsoft.com/office/word/2010/wordml" xmlns:w15="http://schemas.microsoft.com/office/word/2012/wordml" xmlns:wne="http://schemas.microsoft.com/office/word/2006/wordml" xmlns:wpg="http://schemas.microsoft.com/office/word/2010/wordprocessingGroup" xmlns:wpi="http://schemas.microsoft.com/office/word/2010/wordprocessingInk" xmlns:wps="http://schemas.microsoft.com/office/word/2010/wordprocessingShape" mc:Ignorable="w14 w15 wp14">
-  <!-- Generated by Aspose.Words for Java 20.12.0 -->
+  <!-- Generated by Aspose.Words for Java 21.10.0 -->
   <w:body>
     <w:p>
       <w:pPr>
@@ -35,44 +35,44 @@
           <w:highlight w:val="none"/>
           <w:u w:val="none" w:color="auto"/>
           <w:effect w:val="none"/>
-          <w:bdr w:val="nil"/>
-          <w:shd w:val="clear" w:color="auto" w:fill="auto"/>
-          <w:vertAlign w:val="baseline"/>
-          <w:rtl w:val="0"/>
-          <w:cs w:val="0"/>
-          <w:lang w:val="fr-FR" w:eastAsia="zh-TW" w:bidi="ar-SA"/>
-        </w:rPr>
-        <w:t>t êëxcêëpt tõõ sõõ têëmpêër müùtüùââl tââstêës mõõthêër.</w:t>
-      </w:r>
-      <w:r>
-        <w:rPr>
-          <w:rStyle w:val="DefaultParagraphFont"/>
-          <w:rFonts w:ascii="Calibri" w:eastAsia="Calibri" w:hAnsi="Calibri" w:cs="Calibri"/>
-          <w:b w:val="0"/>
-          <w:bCs w:val="0"/>
-          <w:i w:val="0"/>
-          <w:iCs w:val="0"/>
-          <w:caps w:val="0"/>
-          <w:smallCaps w:val="0"/>
-          <w:strike w:val="0"/>
-          <w:dstrike w:val="0"/>
-          <w:outline w:val="0"/>
-          <w:shadow w:val="0"/>
-          <w:emboss w:val="0"/>
-          <w:imprint w:val="0"/>
-          <w:noProof w:val="0"/>
-          <w:vanish w:val="0"/>
-          <w:color w:val="auto"/>
-          <w:spacing w:val="0"/>
-          <w:w w:val="100"/>
-          <w:kern w:val="0"/>
-          <w:position w:val="0"/>
-          <w:sz w:val="22"/>
-          <w:szCs w:val="22"/>
-          <w:highlight w:val="none"/>
-          <w:u w:val="none" w:color="auto"/>
-          <w:effect w:val="none"/>
-          <w:bdr w:val="nil"/>
+          <w:bdr w:val="none" w:sz="0" w:space="0" w:color="auto"/>
+          <w:shd w:val="clear" w:color="auto" w:fill="auto"/>
+          <w:vertAlign w:val="baseline"/>
+          <w:rtl w:val="0"/>
+          <w:cs w:val="0"/>
+          <w:lang w:val="fr-FR" w:eastAsia="zh-TW" w:bidi="ar-SA"/>
+        </w:rPr>
+        <w:t>t ëèxcëèpt tóõ sóõ tëèmpëèr mýùtýùáâl táâstëès móõthëèr.</w:t>
+      </w:r>
+      <w:r>
+        <w:rPr>
+          <w:rStyle w:val="DefaultParagraphFont"/>
+          <w:rFonts w:ascii="Calibri" w:eastAsia="Calibri" w:hAnsi="Calibri" w:cs="Calibri"/>
+          <w:b w:val="0"/>
+          <w:bCs w:val="0"/>
+          <w:i w:val="0"/>
+          <w:iCs w:val="0"/>
+          <w:caps w:val="0"/>
+          <w:smallCaps w:val="0"/>
+          <w:strike w:val="0"/>
+          <w:dstrike w:val="0"/>
+          <w:outline w:val="0"/>
+          <w:shadow w:val="0"/>
+          <w:emboss w:val="0"/>
+          <w:imprint w:val="0"/>
+          <w:noProof w:val="0"/>
+          <w:vanish w:val="0"/>
+          <w:color w:val="auto"/>
+          <w:spacing w:val="0"/>
+          <w:w w:val="100"/>
+          <w:kern w:val="0"/>
+          <w:position w:val="0"/>
+          <w:sz w:val="22"/>
+          <w:szCs w:val="22"/>
+          <w:highlight w:val="none"/>
+          <w:u w:val="none" w:color="auto"/>
+          <w:effect w:val="none"/>
+          <w:bdr w:val="none" w:sz="0" w:space="0" w:color="auto"/>
           <w:shd w:val="clear" w:color="auto" w:fill="auto"/>
           <w:vertAlign w:val="baseline"/>
           <w:rtl w:val="0"/>
@@ -109,44 +109,44 @@
           <w:highlight w:val="none"/>
           <w:u w:val="none" w:color="auto"/>
           <w:effect w:val="none"/>
-          <w:bdr w:val="nil"/>
-          <w:shd w:val="clear" w:color="auto" w:fill="auto"/>
-          <w:vertAlign w:val="baseline"/>
-          <w:rtl w:val="0"/>
-          <w:cs w:val="0"/>
-          <w:lang w:val="fr-FR" w:eastAsia="zh-TW" w:bidi="ar-SA"/>
-        </w:rPr>
-        <w:t>Ìntëèrëèstëèd cúúltìîvåâtëèd ìîts cöõntìînúúìîng nöõw yëèt åârëè.</w:t>
-      </w:r>
-      <w:r>
-        <w:rPr>
-          <w:rStyle w:val="DefaultParagraphFont"/>
-          <w:rFonts w:ascii="Calibri" w:eastAsia="Calibri" w:hAnsi="Calibri" w:cs="Calibri"/>
-          <w:b w:val="0"/>
-          <w:bCs w:val="0"/>
-          <w:i w:val="0"/>
-          <w:iCs w:val="0"/>
-          <w:caps w:val="0"/>
-          <w:smallCaps w:val="0"/>
-          <w:strike w:val="0"/>
-          <w:dstrike w:val="0"/>
-          <w:outline w:val="0"/>
-          <w:shadow w:val="0"/>
-          <w:emboss w:val="0"/>
-          <w:imprint w:val="0"/>
-          <w:noProof w:val="0"/>
-          <w:vanish w:val="0"/>
-          <w:color w:val="auto"/>
-          <w:spacing w:val="0"/>
-          <w:w w:val="100"/>
-          <w:kern w:val="0"/>
-          <w:position w:val="0"/>
-          <w:sz w:val="22"/>
-          <w:szCs w:val="22"/>
-          <w:highlight w:val="none"/>
-          <w:u w:val="none" w:color="auto"/>
-          <w:effect w:val="none"/>
-          <w:bdr w:val="nil"/>
+          <w:bdr w:val="none" w:sz="0" w:space="0" w:color="auto"/>
+          <w:shd w:val="clear" w:color="auto" w:fill="auto"/>
+          <w:vertAlign w:val="baseline"/>
+          <w:rtl w:val="0"/>
+          <w:cs w:val="0"/>
+          <w:lang w:val="fr-FR" w:eastAsia="zh-TW" w:bidi="ar-SA"/>
+        </w:rPr>
+        <w:t>Întèèrèèstèèd cûýltïìväætèèd ïìts cõöntïìnûýïìng nõöw yèèt äærèè.</w:t>
+      </w:r>
+      <w:r>
+        <w:rPr>
+          <w:rStyle w:val="DefaultParagraphFont"/>
+          <w:rFonts w:ascii="Calibri" w:eastAsia="Calibri" w:hAnsi="Calibri" w:cs="Calibri"/>
+          <w:b w:val="0"/>
+          <w:bCs w:val="0"/>
+          <w:i w:val="0"/>
+          <w:iCs w:val="0"/>
+          <w:caps w:val="0"/>
+          <w:smallCaps w:val="0"/>
+          <w:strike w:val="0"/>
+          <w:dstrike w:val="0"/>
+          <w:outline w:val="0"/>
+          <w:shadow w:val="0"/>
+          <w:emboss w:val="0"/>
+          <w:imprint w:val="0"/>
+          <w:noProof w:val="0"/>
+          <w:vanish w:val="0"/>
+          <w:color w:val="auto"/>
+          <w:spacing w:val="0"/>
+          <w:w w:val="100"/>
+          <w:kern w:val="0"/>
+          <w:position w:val="0"/>
+          <w:sz w:val="22"/>
+          <w:szCs w:val="22"/>
+          <w:highlight w:val="none"/>
+          <w:u w:val="none" w:color="auto"/>
+          <w:effect w:val="none"/>
+          <w:bdr w:val="none" w:sz="0" w:space="0" w:color="auto"/>
           <w:shd w:val="clear" w:color="auto" w:fill="auto"/>
           <w:vertAlign w:val="baseline"/>
           <w:rtl w:val="0"/>
@@ -183,44 +183,44 @@
           <w:highlight w:val="none"/>
           <w:u w:val="none" w:color="auto"/>
           <w:effect w:val="none"/>
-          <w:bdr w:val="nil"/>
-          <w:shd w:val="clear" w:color="auto" w:fill="auto"/>
-          <w:vertAlign w:val="baseline"/>
-          <w:rtl w:val="0"/>
-          <w:cs w:val="0"/>
-          <w:lang w:val="fr-FR" w:eastAsia="zh-TW" w:bidi="ar-SA"/>
-        </w:rPr>
-        <w:t>Ôüýt ïìntëèrëèstëèd àãccëèptàãncëè óóüýr pàãrtïìàãlïìty àãffróóntïìng üýnplëèàãsàãnt why àãdd.</w:t>
-      </w:r>
-      <w:r>
-        <w:rPr>
-          <w:rStyle w:val="DefaultParagraphFont"/>
-          <w:rFonts w:ascii="Calibri" w:eastAsia="Calibri" w:hAnsi="Calibri" w:cs="Calibri"/>
-          <w:b w:val="0"/>
-          <w:bCs w:val="0"/>
-          <w:i w:val="0"/>
-          <w:iCs w:val="0"/>
-          <w:caps w:val="0"/>
-          <w:smallCaps w:val="0"/>
-          <w:strike w:val="0"/>
-          <w:dstrike w:val="0"/>
-          <w:outline w:val="0"/>
-          <w:shadow w:val="0"/>
-          <w:emboss w:val="0"/>
-          <w:imprint w:val="0"/>
-          <w:noProof w:val="0"/>
-          <w:vanish w:val="0"/>
-          <w:color w:val="auto"/>
-          <w:spacing w:val="0"/>
-          <w:w w:val="100"/>
-          <w:kern w:val="0"/>
-          <w:position w:val="0"/>
-          <w:sz w:val="22"/>
-          <w:szCs w:val="22"/>
-          <w:highlight w:val="none"/>
-          <w:u w:val="none" w:color="auto"/>
-          <w:effect w:val="none"/>
-          <w:bdr w:val="nil"/>
+          <w:bdr w:val="none" w:sz="0" w:space="0" w:color="auto"/>
+          <w:shd w:val="clear" w:color="auto" w:fill="auto"/>
+          <w:vertAlign w:val="baseline"/>
+          <w:rtl w:val="0"/>
+          <w:cs w:val="0"/>
+          <w:lang w:val="fr-FR" w:eastAsia="zh-TW" w:bidi="ar-SA"/>
+        </w:rPr>
+        <w:t>Ôùùt íïntêërêëstêëd áâccêëptáâncêë òóùùr páârtíïáâlíïty áâffròóntíïng ùùnplêëáâsáânt why áâdd.</w:t>
+      </w:r>
+      <w:r>
+        <w:rPr>
+          <w:rStyle w:val="DefaultParagraphFont"/>
+          <w:rFonts w:ascii="Calibri" w:eastAsia="Calibri" w:hAnsi="Calibri" w:cs="Calibri"/>
+          <w:b w:val="0"/>
+          <w:bCs w:val="0"/>
+          <w:i w:val="0"/>
+          <w:iCs w:val="0"/>
+          <w:caps w:val="0"/>
+          <w:smallCaps w:val="0"/>
+          <w:strike w:val="0"/>
+          <w:dstrike w:val="0"/>
+          <w:outline w:val="0"/>
+          <w:shadow w:val="0"/>
+          <w:emboss w:val="0"/>
+          <w:imprint w:val="0"/>
+          <w:noProof w:val="0"/>
+          <w:vanish w:val="0"/>
+          <w:color w:val="auto"/>
+          <w:spacing w:val="0"/>
+          <w:w w:val="100"/>
+          <w:kern w:val="0"/>
+          <w:position w:val="0"/>
+          <w:sz w:val="22"/>
+          <w:szCs w:val="22"/>
+          <w:highlight w:val="none"/>
+          <w:u w:val="none" w:color="auto"/>
+          <w:effect w:val="none"/>
+          <w:bdr w:val="none" w:sz="0" w:space="0" w:color="auto"/>
           <w:shd w:val="clear" w:color="auto" w:fill="auto"/>
           <w:vertAlign w:val="baseline"/>
           <w:rtl w:val="0"/>
@@ -257,44 +257,44 @@
           <w:highlight w:val="none"/>
           <w:u w:val="none" w:color="auto"/>
           <w:effect w:val="none"/>
-          <w:bdr w:val="nil"/>
-          <w:shd w:val="clear" w:color="auto" w:fill="auto"/>
-          <w:vertAlign w:val="baseline"/>
-          <w:rtl w:val="0"/>
-          <w:cs w:val="0"/>
-          <w:lang w:val="fr-FR" w:eastAsia="zh-TW" w:bidi="ar-SA"/>
-        </w:rPr>
-        <w:t>Êstèéèém gãærdèén mèén yèét shy côôúûrsèé.</w:t>
-      </w:r>
-      <w:r>
-        <w:rPr>
-          <w:rStyle w:val="DefaultParagraphFont"/>
-          <w:rFonts w:ascii="Calibri" w:eastAsia="Calibri" w:hAnsi="Calibri" w:cs="Calibri"/>
-          <w:b w:val="0"/>
-          <w:bCs w:val="0"/>
-          <w:i w:val="0"/>
-          <w:iCs w:val="0"/>
-          <w:caps w:val="0"/>
-          <w:smallCaps w:val="0"/>
-          <w:strike w:val="0"/>
-          <w:dstrike w:val="0"/>
-          <w:outline w:val="0"/>
-          <w:shadow w:val="0"/>
-          <w:emboss w:val="0"/>
-          <w:imprint w:val="0"/>
-          <w:noProof w:val="0"/>
-          <w:vanish w:val="0"/>
-          <w:color w:val="auto"/>
-          <w:spacing w:val="0"/>
-          <w:w w:val="100"/>
-          <w:kern w:val="0"/>
-          <w:position w:val="0"/>
-          <w:sz w:val="22"/>
-          <w:szCs w:val="22"/>
-          <w:highlight w:val="none"/>
-          <w:u w:val="none" w:color="auto"/>
-          <w:effect w:val="none"/>
-          <w:bdr w:val="nil"/>
+          <w:bdr w:val="none" w:sz="0" w:space="0" w:color="auto"/>
+          <w:shd w:val="clear" w:color="auto" w:fill="auto"/>
+          <w:vertAlign w:val="baseline"/>
+          <w:rtl w:val="0"/>
+          <w:cs w:val="0"/>
+          <w:lang w:val="fr-FR" w:eastAsia="zh-TW" w:bidi="ar-SA"/>
+        </w:rPr>
+        <w:t>Èstèèèèm gæárdèèn mèèn yèèt shy côòùürsèè.</w:t>
+      </w:r>
+      <w:r>
+        <w:rPr>
+          <w:rStyle w:val="DefaultParagraphFont"/>
+          <w:rFonts w:ascii="Calibri" w:eastAsia="Calibri" w:hAnsi="Calibri" w:cs="Calibri"/>
+          <w:b w:val="0"/>
+          <w:bCs w:val="0"/>
+          <w:i w:val="0"/>
+          <w:iCs w:val="0"/>
+          <w:caps w:val="0"/>
+          <w:smallCaps w:val="0"/>
+          <w:strike w:val="0"/>
+          <w:dstrike w:val="0"/>
+          <w:outline w:val="0"/>
+          <w:shadow w:val="0"/>
+          <w:emboss w:val="0"/>
+          <w:imprint w:val="0"/>
+          <w:noProof w:val="0"/>
+          <w:vanish w:val="0"/>
+          <w:color w:val="auto"/>
+          <w:spacing w:val="0"/>
+          <w:w w:val="100"/>
+          <w:kern w:val="0"/>
+          <w:position w:val="0"/>
+          <w:sz w:val="22"/>
+          <w:szCs w:val="22"/>
+          <w:highlight w:val="none"/>
+          <w:u w:val="none" w:color="auto"/>
+          <w:effect w:val="none"/>
+          <w:bdr w:val="none" w:sz="0" w:space="0" w:color="auto"/>
           <w:shd w:val="clear" w:color="auto" w:fill="auto"/>
           <w:vertAlign w:val="baseline"/>
           <w:rtl w:val="0"/>
@@ -331,44 +331,44 @@
           <w:highlight w:val="none"/>
           <w:u w:val="none" w:color="auto"/>
           <w:effect w:val="none"/>
-          <w:bdr w:val="nil"/>
-          <w:shd w:val="clear" w:color="auto" w:fill="auto"/>
-          <w:vertAlign w:val="baseline"/>
-          <w:rtl w:val="0"/>
-          <w:cs w:val="0"/>
-          <w:lang w:val="fr-FR" w:eastAsia="zh-TW" w:bidi="ar-SA"/>
-        </w:rPr>
-        <w:t>Côônsûúltééd ûúp my tôôlééràäbly sôôméétíîméés péérpéétûúàäl ôôh.</w:t>
-      </w:r>
-      <w:r>
-        <w:rPr>
-          <w:rStyle w:val="DefaultParagraphFont"/>
-          <w:rFonts w:ascii="Calibri" w:eastAsia="Calibri" w:hAnsi="Calibri" w:cs="Calibri"/>
-          <w:b w:val="0"/>
-          <w:bCs w:val="0"/>
-          <w:i w:val="0"/>
-          <w:iCs w:val="0"/>
-          <w:caps w:val="0"/>
-          <w:smallCaps w:val="0"/>
-          <w:strike w:val="0"/>
-          <w:dstrike w:val="0"/>
-          <w:outline w:val="0"/>
-          <w:shadow w:val="0"/>
-          <w:emboss w:val="0"/>
-          <w:imprint w:val="0"/>
-          <w:noProof w:val="0"/>
-          <w:vanish w:val="0"/>
-          <w:color w:val="auto"/>
-          <w:spacing w:val="0"/>
-          <w:w w:val="100"/>
-          <w:kern w:val="0"/>
-          <w:position w:val="0"/>
-          <w:sz w:val="22"/>
-          <w:szCs w:val="22"/>
-          <w:highlight w:val="none"/>
-          <w:u w:val="none" w:color="auto"/>
-          <w:effect w:val="none"/>
-          <w:bdr w:val="nil"/>
+          <w:bdr w:val="none" w:sz="0" w:space="0" w:color="auto"/>
+          <w:shd w:val="clear" w:color="auto" w:fill="auto"/>
+          <w:vertAlign w:val="baseline"/>
+          <w:rtl w:val="0"/>
+          <w:cs w:val="0"/>
+          <w:lang w:val="fr-FR" w:eastAsia="zh-TW" w:bidi="ar-SA"/>
+        </w:rPr>
+        <w:t>Cöönsýültééd ýüp my tööléérææbly sööméétíïméés péérpéétýüææl ööh.</w:t>
+      </w:r>
+      <w:r>
+        <w:rPr>
+          <w:rStyle w:val="DefaultParagraphFont"/>
+          <w:rFonts w:ascii="Calibri" w:eastAsia="Calibri" w:hAnsi="Calibri" w:cs="Calibri"/>
+          <w:b w:val="0"/>
+          <w:bCs w:val="0"/>
+          <w:i w:val="0"/>
+          <w:iCs w:val="0"/>
+          <w:caps w:val="0"/>
+          <w:smallCaps w:val="0"/>
+          <w:strike w:val="0"/>
+          <w:dstrike w:val="0"/>
+          <w:outline w:val="0"/>
+          <w:shadow w:val="0"/>
+          <w:emboss w:val="0"/>
+          <w:imprint w:val="0"/>
+          <w:noProof w:val="0"/>
+          <w:vanish w:val="0"/>
+          <w:color w:val="auto"/>
+          <w:spacing w:val="0"/>
+          <w:w w:val="100"/>
+          <w:kern w:val="0"/>
+          <w:position w:val="0"/>
+          <w:sz w:val="22"/>
+          <w:szCs w:val="22"/>
+          <w:highlight w:val="none"/>
+          <w:u w:val="none" w:color="auto"/>
+          <w:effect w:val="none"/>
+          <w:bdr w:val="none" w:sz="0" w:space="0" w:color="auto"/>
           <w:shd w:val="clear" w:color="auto" w:fill="auto"/>
           <w:vertAlign w:val="baseline"/>
           <w:rtl w:val="0"/>
@@ -405,44 +405,44 @@
           <w:highlight w:val="none"/>
           <w:u w:val="none" w:color="auto"/>
           <w:effect w:val="none"/>
-          <w:bdr w:val="nil"/>
-          <w:shd w:val="clear" w:color="auto" w:fill="auto"/>
-          <w:vertAlign w:val="baseline"/>
-          <w:rtl w:val="0"/>
-          <w:cs w:val="0"/>
-          <w:lang w:val="fr-FR" w:eastAsia="zh-TW" w:bidi="ar-SA"/>
-        </w:rPr>
-        <w:t>Êxprëêssïîôòn âæccëêptâæncëê ïîmprýûdëêncëê pâærtïîcýûlâær hâæd ëêâæt ýûnsâætïîâæblëê.</w:t>
-      </w:r>
-      <w:r>
-        <w:rPr>
-          <w:rStyle w:val="DefaultParagraphFont"/>
-          <w:rFonts w:ascii="Calibri" w:eastAsia="Calibri" w:hAnsi="Calibri" w:cs="Calibri"/>
-          <w:b w:val="0"/>
-          <w:bCs w:val="0"/>
-          <w:i w:val="0"/>
-          <w:iCs w:val="0"/>
-          <w:caps w:val="0"/>
-          <w:smallCaps w:val="0"/>
-          <w:strike w:val="0"/>
-          <w:dstrike w:val="0"/>
-          <w:outline w:val="0"/>
-          <w:shadow w:val="0"/>
-          <w:emboss w:val="0"/>
-          <w:imprint w:val="0"/>
-          <w:noProof w:val="0"/>
-          <w:vanish w:val="0"/>
-          <w:color w:val="auto"/>
-          <w:spacing w:val="0"/>
-          <w:w w:val="100"/>
-          <w:kern w:val="0"/>
-          <w:position w:val="0"/>
-          <w:sz w:val="22"/>
-          <w:szCs w:val="22"/>
-          <w:highlight w:val="none"/>
-          <w:u w:val="none" w:color="auto"/>
-          <w:effect w:val="none"/>
-          <w:bdr w:val="nil"/>
+          <w:bdr w:val="none" w:sz="0" w:space="0" w:color="auto"/>
+          <w:shd w:val="clear" w:color="auto" w:fill="auto"/>
+          <w:vertAlign w:val="baseline"/>
+          <w:rtl w:val="0"/>
+          <w:cs w:val="0"/>
+          <w:lang w:val="fr-FR" w:eastAsia="zh-TW" w:bidi="ar-SA"/>
+        </w:rPr>
+        <w:t>Ëxpréèssîìôön âäccéèptâäncéè îìmprüüdéèncéè pâärtîìcüülâär hâäd éèâät üünsâätîìâäbléè.</w:t>
+      </w:r>
+      <w:r>
+        <w:rPr>
+          <w:rStyle w:val="DefaultParagraphFont"/>
+          <w:rFonts w:ascii="Calibri" w:eastAsia="Calibri" w:hAnsi="Calibri" w:cs="Calibri"/>
+          <w:b w:val="0"/>
+          <w:bCs w:val="0"/>
+          <w:i w:val="0"/>
+          <w:iCs w:val="0"/>
+          <w:caps w:val="0"/>
+          <w:smallCaps w:val="0"/>
+          <w:strike w:val="0"/>
+          <w:dstrike w:val="0"/>
+          <w:outline w:val="0"/>
+          <w:shadow w:val="0"/>
+          <w:emboss w:val="0"/>
+          <w:imprint w:val="0"/>
+          <w:noProof w:val="0"/>
+          <w:vanish w:val="0"/>
+          <w:color w:val="auto"/>
+          <w:spacing w:val="0"/>
+          <w:w w:val="100"/>
+          <w:kern w:val="0"/>
+          <w:position w:val="0"/>
+          <w:sz w:val="22"/>
+          <w:szCs w:val="22"/>
+          <w:highlight w:val="none"/>
+          <w:u w:val="none" w:color="auto"/>
+          <w:effect w:val="none"/>
+          <w:bdr w:val="none" w:sz="0" w:space="0" w:color="auto"/>
           <w:shd w:val="clear" w:color="auto" w:fill="auto"/>
           <w:vertAlign w:val="baseline"/>
           <w:rtl w:val="0"/>
@@ -485,44 +485,44 @@
           <w:highlight w:val="none"/>
           <w:u w:val="none" w:color="auto"/>
           <w:effect w:val="none"/>
-          <w:bdr w:val="nil"/>
-          <w:shd w:val="clear" w:color="auto" w:fill="auto"/>
-          <w:vertAlign w:val="baseline"/>
-          <w:rtl w:val="0"/>
-          <w:cs w:val="0"/>
-          <w:lang w:val="fr-FR" w:eastAsia="zh-TW" w:bidi="ar-SA"/>
-        </w:rPr>
-        <w:t>Håâd dèënõòtìîng prõòpèërly jõòìîntûùrèë yõòûù õòccåâsìîõòn dìîrèëctly råâìîllèëry.</w:t>
-      </w:r>
-      <w:r>
-        <w:rPr>
-          <w:rStyle w:val="DefaultParagraphFont"/>
-          <w:rFonts w:ascii="Calibri" w:eastAsia="Calibri" w:hAnsi="Calibri" w:cs="Calibri"/>
-          <w:b w:val="0"/>
-          <w:bCs w:val="0"/>
-          <w:i w:val="0"/>
-          <w:iCs w:val="0"/>
-          <w:caps w:val="0"/>
-          <w:smallCaps w:val="0"/>
-          <w:strike w:val="0"/>
-          <w:dstrike w:val="0"/>
-          <w:outline w:val="0"/>
-          <w:shadow w:val="0"/>
-          <w:emboss w:val="0"/>
-          <w:imprint w:val="0"/>
-          <w:noProof w:val="0"/>
-          <w:vanish w:val="0"/>
-          <w:color w:val="auto"/>
-          <w:spacing w:val="0"/>
-          <w:w w:val="100"/>
-          <w:kern w:val="0"/>
-          <w:position w:val="0"/>
-          <w:sz w:val="22"/>
-          <w:szCs w:val="22"/>
-          <w:highlight w:val="none"/>
-          <w:u w:val="none" w:color="auto"/>
-          <w:effect w:val="none"/>
-          <w:bdr w:val="nil"/>
+          <w:bdr w:val="none" w:sz="0" w:space="0" w:color="auto"/>
+          <w:shd w:val="clear" w:color="auto" w:fill="auto"/>
+          <w:vertAlign w:val="baseline"/>
+          <w:rtl w:val="0"/>
+          <w:cs w:val="0"/>
+          <w:lang w:val="fr-FR" w:eastAsia="zh-TW" w:bidi="ar-SA"/>
+        </w:rPr>
+        <w:t>Háãd dêênóòtììng próòpêêrly jóòììntûúrêê yóòûú óòccáãsììóòn dììrêêctly ráãììllêêry.</w:t>
+      </w:r>
+      <w:r>
+        <w:rPr>
+          <w:rStyle w:val="DefaultParagraphFont"/>
+          <w:rFonts w:ascii="Calibri" w:eastAsia="Calibri" w:hAnsi="Calibri" w:cs="Calibri"/>
+          <w:b w:val="0"/>
+          <w:bCs w:val="0"/>
+          <w:i w:val="0"/>
+          <w:iCs w:val="0"/>
+          <w:caps w:val="0"/>
+          <w:smallCaps w:val="0"/>
+          <w:strike w:val="0"/>
+          <w:dstrike w:val="0"/>
+          <w:outline w:val="0"/>
+          <w:shadow w:val="0"/>
+          <w:emboss w:val="0"/>
+          <w:imprint w:val="0"/>
+          <w:noProof w:val="0"/>
+          <w:vanish w:val="0"/>
+          <w:color w:val="auto"/>
+          <w:spacing w:val="0"/>
+          <w:w w:val="100"/>
+          <w:kern w:val="0"/>
+          <w:position w:val="0"/>
+          <w:sz w:val="22"/>
+          <w:szCs w:val="22"/>
+          <w:highlight w:val="none"/>
+          <w:u w:val="none" w:color="auto"/>
+          <w:effect w:val="none"/>
+          <w:bdr w:val="none" w:sz="0" w:space="0" w:color="auto"/>
           <w:shd w:val="clear" w:color="auto" w:fill="auto"/>
           <w:vertAlign w:val="baseline"/>
           <w:rtl w:val="0"/>
@@ -559,44 +559,44 @@
           <w:highlight w:val="none"/>
           <w:u w:val="none" w:color="auto"/>
           <w:effect w:val="none"/>
-          <w:bdr w:val="nil"/>
-          <w:shd w:val="clear" w:color="auto" w:fill="auto"/>
-          <w:vertAlign w:val="baseline"/>
-          <w:rtl w:val="0"/>
-          <w:cs w:val="0"/>
-          <w:lang w:val="fr-FR" w:eastAsia="zh-TW" w:bidi="ar-SA"/>
-        </w:rPr>
-        <w:t>Ìn sàåîïd tõõ õõf põõõõr fûýll béé põõst fàåcéé snûýg.</w:t>
-      </w:r>
-      <w:r>
-        <w:rPr>
-          <w:rStyle w:val="DefaultParagraphFont"/>
-          <w:rFonts w:ascii="Calibri" w:eastAsia="Calibri" w:hAnsi="Calibri" w:cs="Calibri"/>
-          <w:b w:val="0"/>
-          <w:bCs w:val="0"/>
-          <w:i w:val="0"/>
-          <w:iCs w:val="0"/>
-          <w:caps w:val="0"/>
-          <w:smallCaps w:val="0"/>
-          <w:strike w:val="0"/>
-          <w:dstrike w:val="0"/>
-          <w:outline w:val="0"/>
-          <w:shadow w:val="0"/>
-          <w:emboss w:val="0"/>
-          <w:imprint w:val="0"/>
-          <w:noProof w:val="0"/>
-          <w:vanish w:val="0"/>
-          <w:color w:val="auto"/>
-          <w:spacing w:val="0"/>
-          <w:w w:val="100"/>
-          <w:kern w:val="0"/>
-          <w:position w:val="0"/>
-          <w:sz w:val="22"/>
-          <w:szCs w:val="22"/>
-          <w:highlight w:val="none"/>
-          <w:u w:val="none" w:color="auto"/>
-          <w:effect w:val="none"/>
-          <w:bdr w:val="nil"/>
+          <w:bdr w:val="none" w:sz="0" w:space="0" w:color="auto"/>
+          <w:shd w:val="clear" w:color="auto" w:fill="auto"/>
+          <w:vertAlign w:val="baseline"/>
+          <w:rtl w:val="0"/>
+          <w:cs w:val="0"/>
+          <w:lang w:val="fr-FR" w:eastAsia="zh-TW" w:bidi="ar-SA"/>
+        </w:rPr>
+        <w:t>Ìn sáæìîd tõõ õõf põõõõr füüll bèë põõst fáæcèë snüüg.</w:t>
+      </w:r>
+      <w:r>
+        <w:rPr>
+          <w:rStyle w:val="DefaultParagraphFont"/>
+          <w:rFonts w:ascii="Calibri" w:eastAsia="Calibri" w:hAnsi="Calibri" w:cs="Calibri"/>
+          <w:b w:val="0"/>
+          <w:bCs w:val="0"/>
+          <w:i w:val="0"/>
+          <w:iCs w:val="0"/>
+          <w:caps w:val="0"/>
+          <w:smallCaps w:val="0"/>
+          <w:strike w:val="0"/>
+          <w:dstrike w:val="0"/>
+          <w:outline w:val="0"/>
+          <w:shadow w:val="0"/>
+          <w:emboss w:val="0"/>
+          <w:imprint w:val="0"/>
+          <w:noProof w:val="0"/>
+          <w:vanish w:val="0"/>
+          <w:color w:val="auto"/>
+          <w:spacing w:val="0"/>
+          <w:w w:val="100"/>
+          <w:kern w:val="0"/>
+          <w:position w:val="0"/>
+          <w:sz w:val="22"/>
+          <w:szCs w:val="22"/>
+          <w:highlight w:val="none"/>
+          <w:u w:val="none" w:color="auto"/>
+          <w:effect w:val="none"/>
+          <w:bdr w:val="none" w:sz="0" w:space="0" w:color="auto"/>
           <w:shd w:val="clear" w:color="auto" w:fill="auto"/>
           <w:vertAlign w:val="baseline"/>
           <w:rtl w:val="0"/>
@@ -633,44 +633,44 @@
           <w:highlight w:val="none"/>
           <w:u w:val="none" w:color="auto"/>
           <w:effect w:val="none"/>
-          <w:bdr w:val="nil"/>
-          <w:shd w:val="clear" w:color="auto" w:fill="auto"/>
-          <w:vertAlign w:val="baseline"/>
-          <w:rtl w:val="0"/>
-          <w:cs w:val="0"/>
-          <w:lang w:val="fr-FR" w:eastAsia="zh-TW" w:bidi="ar-SA"/>
-        </w:rPr>
-        <w:t>Întròòdýücèéd îímprýüdèéncèé sèéèé sáày ýünplèéáàsîíng dèévòònshîírèé áàccèéptáàncèé sòòn.</w:t>
-      </w:r>
-      <w:r>
-        <w:rPr>
-          <w:rStyle w:val="DefaultParagraphFont"/>
-          <w:rFonts w:ascii="Calibri" w:eastAsia="Calibri" w:hAnsi="Calibri" w:cs="Calibri"/>
-          <w:b w:val="0"/>
-          <w:bCs w:val="0"/>
-          <w:i w:val="0"/>
-          <w:iCs w:val="0"/>
-          <w:caps w:val="0"/>
-          <w:smallCaps w:val="0"/>
-          <w:strike w:val="0"/>
-          <w:dstrike w:val="0"/>
-          <w:outline w:val="0"/>
-          <w:shadow w:val="0"/>
-          <w:emboss w:val="0"/>
-          <w:imprint w:val="0"/>
-          <w:noProof w:val="0"/>
-          <w:vanish w:val="0"/>
-          <w:color w:val="auto"/>
-          <w:spacing w:val="0"/>
-          <w:w w:val="100"/>
-          <w:kern w:val="0"/>
-          <w:position w:val="0"/>
-          <w:sz w:val="22"/>
-          <w:szCs w:val="22"/>
-          <w:highlight w:val="none"/>
-          <w:u w:val="none" w:color="auto"/>
-          <w:effect w:val="none"/>
-          <w:bdr w:val="nil"/>
+          <w:bdr w:val="none" w:sz="0" w:space="0" w:color="auto"/>
+          <w:shd w:val="clear" w:color="auto" w:fill="auto"/>
+          <w:vertAlign w:val="baseline"/>
+          <w:rtl w:val="0"/>
+          <w:cs w:val="0"/>
+          <w:lang w:val="fr-FR" w:eastAsia="zh-TW" w:bidi="ar-SA"/>
+        </w:rPr>
+        <w:t>Întròòdýûcêêd íìmprýûdêêncêê sêêêê säày ýûnplêêäàsíìng dêêvòònshíìrêê äàccêêptäàncêê sòòn.</w:t>
+      </w:r>
+      <w:r>
+        <w:rPr>
+          <w:rStyle w:val="DefaultParagraphFont"/>
+          <w:rFonts w:ascii="Calibri" w:eastAsia="Calibri" w:hAnsi="Calibri" w:cs="Calibri"/>
+          <w:b w:val="0"/>
+          <w:bCs w:val="0"/>
+          <w:i w:val="0"/>
+          <w:iCs w:val="0"/>
+          <w:caps w:val="0"/>
+          <w:smallCaps w:val="0"/>
+          <w:strike w:val="0"/>
+          <w:dstrike w:val="0"/>
+          <w:outline w:val="0"/>
+          <w:shadow w:val="0"/>
+          <w:emboss w:val="0"/>
+          <w:imprint w:val="0"/>
+          <w:noProof w:val="0"/>
+          <w:vanish w:val="0"/>
+          <w:color w:val="auto"/>
+          <w:spacing w:val="0"/>
+          <w:w w:val="100"/>
+          <w:kern w:val="0"/>
+          <w:position w:val="0"/>
+          <w:sz w:val="22"/>
+          <w:szCs w:val="22"/>
+          <w:highlight w:val="none"/>
+          <w:u w:val="none" w:color="auto"/>
+          <w:effect w:val="none"/>
+          <w:bdr w:val="none" w:sz="0" w:space="0" w:color="auto"/>
           <w:shd w:val="clear" w:color="auto" w:fill="auto"/>
           <w:vertAlign w:val="baseline"/>
           <w:rtl w:val="0"/>
@@ -707,44 +707,44 @@
           <w:highlight w:val="none"/>
           <w:u w:val="none" w:color="auto"/>
           <w:effect w:val="none"/>
-          <w:bdr w:val="nil"/>
-          <w:shd w:val="clear" w:color="auto" w:fill="auto"/>
-          <w:vertAlign w:val="baseline"/>
-          <w:rtl w:val="0"/>
-          <w:cs w:val="0"/>
-          <w:lang w:val="fr-FR" w:eastAsia="zh-TW" w:bidi="ar-SA"/>
-        </w:rPr>
-        <w:t>Êxèétèér lõôngèér wîîsdõôm gåáy nõôr dèésîîgn åágèé.</w:t>
-      </w:r>
-      <w:r>
-        <w:rPr>
-          <w:rStyle w:val="DefaultParagraphFont"/>
-          <w:rFonts w:ascii="Calibri" w:eastAsia="Calibri" w:hAnsi="Calibri" w:cs="Calibri"/>
-          <w:b w:val="0"/>
-          <w:bCs w:val="0"/>
-          <w:i w:val="0"/>
-          <w:iCs w:val="0"/>
-          <w:caps w:val="0"/>
-          <w:smallCaps w:val="0"/>
-          <w:strike w:val="0"/>
-          <w:dstrike w:val="0"/>
-          <w:outline w:val="0"/>
-          <w:shadow w:val="0"/>
-          <w:emboss w:val="0"/>
-          <w:imprint w:val="0"/>
-          <w:noProof w:val="0"/>
-          <w:vanish w:val="0"/>
-          <w:color w:val="auto"/>
-          <w:spacing w:val="0"/>
-          <w:w w:val="100"/>
-          <w:kern w:val="0"/>
-          <w:position w:val="0"/>
-          <w:sz w:val="22"/>
-          <w:szCs w:val="22"/>
-          <w:highlight w:val="none"/>
-          <w:u w:val="none" w:color="auto"/>
-          <w:effect w:val="none"/>
-          <w:bdr w:val="nil"/>
+          <w:bdr w:val="none" w:sz="0" w:space="0" w:color="auto"/>
+          <w:shd w:val="clear" w:color="auto" w:fill="auto"/>
+          <w:vertAlign w:val="baseline"/>
+          <w:rtl w:val="0"/>
+          <w:cs w:val="0"/>
+          <w:lang w:val="fr-FR" w:eastAsia="zh-TW" w:bidi="ar-SA"/>
+        </w:rPr>
+        <w:t>Ëxëêtëêr lôôngëêr wíìsdôôm gåãy nôôr dëêsíìgn åãgëê.</w:t>
+      </w:r>
+      <w:r>
+        <w:rPr>
+          <w:rStyle w:val="DefaultParagraphFont"/>
+          <w:rFonts w:ascii="Calibri" w:eastAsia="Calibri" w:hAnsi="Calibri" w:cs="Calibri"/>
+          <w:b w:val="0"/>
+          <w:bCs w:val="0"/>
+          <w:i w:val="0"/>
+          <w:iCs w:val="0"/>
+          <w:caps w:val="0"/>
+          <w:smallCaps w:val="0"/>
+          <w:strike w:val="0"/>
+          <w:dstrike w:val="0"/>
+          <w:outline w:val="0"/>
+          <w:shadow w:val="0"/>
+          <w:emboss w:val="0"/>
+          <w:imprint w:val="0"/>
+          <w:noProof w:val="0"/>
+          <w:vanish w:val="0"/>
+          <w:color w:val="auto"/>
+          <w:spacing w:val="0"/>
+          <w:w w:val="100"/>
+          <w:kern w:val="0"/>
+          <w:position w:val="0"/>
+          <w:sz w:val="22"/>
+          <w:szCs w:val="22"/>
+          <w:highlight w:val="none"/>
+          <w:u w:val="none" w:color="auto"/>
+          <w:effect w:val="none"/>
+          <w:bdr w:val="none" w:sz="0" w:space="0" w:color="auto"/>
           <w:shd w:val="clear" w:color="auto" w:fill="auto"/>
           <w:vertAlign w:val="baseline"/>
           <w:rtl w:val="0"/>
@@ -781,44 +781,44 @@
           <w:highlight w:val="none"/>
           <w:u w:val="none" w:color="auto"/>
           <w:effect w:val="none"/>
-          <w:bdr w:val="nil"/>
-          <w:shd w:val="clear" w:color="auto" w:fill="auto"/>
-          <w:vertAlign w:val="baseline"/>
-          <w:rtl w:val="0"/>
-          <w:cs w:val="0"/>
-          <w:lang w:val="fr-FR" w:eastAsia="zh-TW" w:bidi="ar-SA"/>
-        </w:rPr>
-        <w:t>Ãm wèëàâthèër tõó èëntèërèëd nõórlàând nõó ììn shõówììng sèërvììcèë.</w:t>
-      </w:r>
-      <w:r>
-        <w:rPr>
-          <w:rStyle w:val="DefaultParagraphFont"/>
-          <w:rFonts w:ascii="Calibri" w:eastAsia="Calibri" w:hAnsi="Calibri" w:cs="Calibri"/>
-          <w:b w:val="0"/>
-          <w:bCs w:val="0"/>
-          <w:i w:val="0"/>
-          <w:iCs w:val="0"/>
-          <w:caps w:val="0"/>
-          <w:smallCaps w:val="0"/>
-          <w:strike w:val="0"/>
-          <w:dstrike w:val="0"/>
-          <w:outline w:val="0"/>
-          <w:shadow w:val="0"/>
-          <w:emboss w:val="0"/>
-          <w:imprint w:val="0"/>
-          <w:noProof w:val="0"/>
-          <w:vanish w:val="0"/>
-          <w:color w:val="auto"/>
-          <w:spacing w:val="0"/>
-          <w:w w:val="100"/>
-          <w:kern w:val="0"/>
-          <w:position w:val="0"/>
-          <w:sz w:val="22"/>
-          <w:szCs w:val="22"/>
-          <w:highlight w:val="none"/>
-          <w:u w:val="none" w:color="auto"/>
-          <w:effect w:val="none"/>
-          <w:bdr w:val="nil"/>
+          <w:bdr w:val="none" w:sz="0" w:space="0" w:color="auto"/>
+          <w:shd w:val="clear" w:color="auto" w:fill="auto"/>
+          <w:vertAlign w:val="baseline"/>
+          <w:rtl w:val="0"/>
+          <w:cs w:val="0"/>
+          <w:lang w:val="fr-FR" w:eastAsia="zh-TW" w:bidi="ar-SA"/>
+        </w:rPr>
+        <w:t>Äm wêéäãthêér töô êéntêérêéd nöôrläãnd nöô ìïn shöôwìïng sêérvìïcêé.</w:t>
+      </w:r>
+      <w:r>
+        <w:rPr>
+          <w:rStyle w:val="DefaultParagraphFont"/>
+          <w:rFonts w:ascii="Calibri" w:eastAsia="Calibri" w:hAnsi="Calibri" w:cs="Calibri"/>
+          <w:b w:val="0"/>
+          <w:bCs w:val="0"/>
+          <w:i w:val="0"/>
+          <w:iCs w:val="0"/>
+          <w:caps w:val="0"/>
+          <w:smallCaps w:val="0"/>
+          <w:strike w:val="0"/>
+          <w:dstrike w:val="0"/>
+          <w:outline w:val="0"/>
+          <w:shadow w:val="0"/>
+          <w:emboss w:val="0"/>
+          <w:imprint w:val="0"/>
+          <w:noProof w:val="0"/>
+          <w:vanish w:val="0"/>
+          <w:color w:val="auto"/>
+          <w:spacing w:val="0"/>
+          <w:w w:val="100"/>
+          <w:kern w:val="0"/>
+          <w:position w:val="0"/>
+          <w:sz w:val="22"/>
+          <w:szCs w:val="22"/>
+          <w:highlight w:val="none"/>
+          <w:u w:val="none" w:color="auto"/>
+          <w:effect w:val="none"/>
+          <w:bdr w:val="none" w:sz="0" w:space="0" w:color="auto"/>
           <w:shd w:val="clear" w:color="auto" w:fill="auto"/>
           <w:vertAlign w:val="baseline"/>
           <w:rtl w:val="0"/>
@@ -855,44 +855,44 @@
           <w:highlight w:val="none"/>
           <w:u w:val="none" w:color="auto"/>
           <w:effect w:val="none"/>
-          <w:bdr w:val="nil"/>
-          <w:shd w:val="clear" w:color="auto" w:fill="auto"/>
-          <w:vertAlign w:val="baseline"/>
-          <w:rtl w:val="0"/>
-          <w:cs w:val="0"/>
-          <w:lang w:val="fr-FR" w:eastAsia="zh-TW" w:bidi="ar-SA"/>
-        </w:rPr>
-        <w:t>Nòõr rèèpèèââtèèd spèèââkîíng shy ââppèètîítèè.</w:t>
-      </w:r>
-      <w:r>
-        <w:rPr>
-          <w:rStyle w:val="DefaultParagraphFont"/>
-          <w:rFonts w:ascii="Calibri" w:eastAsia="Calibri" w:hAnsi="Calibri" w:cs="Calibri"/>
-          <w:b w:val="0"/>
-          <w:bCs w:val="0"/>
-          <w:i w:val="0"/>
-          <w:iCs w:val="0"/>
-          <w:caps w:val="0"/>
-          <w:smallCaps w:val="0"/>
-          <w:strike w:val="0"/>
-          <w:dstrike w:val="0"/>
-          <w:outline w:val="0"/>
-          <w:shadow w:val="0"/>
-          <w:emboss w:val="0"/>
-          <w:imprint w:val="0"/>
-          <w:noProof w:val="0"/>
-          <w:vanish w:val="0"/>
-          <w:color w:val="auto"/>
-          <w:spacing w:val="0"/>
-          <w:w w:val="100"/>
-          <w:kern w:val="0"/>
-          <w:position w:val="0"/>
-          <w:sz w:val="22"/>
-          <w:szCs w:val="22"/>
-          <w:highlight w:val="none"/>
-          <w:u w:val="none" w:color="auto"/>
-          <w:effect w:val="none"/>
-          <w:bdr w:val="nil"/>
+          <w:bdr w:val="none" w:sz="0" w:space="0" w:color="auto"/>
+          <w:shd w:val="clear" w:color="auto" w:fill="auto"/>
+          <w:vertAlign w:val="baseline"/>
+          <w:rtl w:val="0"/>
+          <w:cs w:val="0"/>
+          <w:lang w:val="fr-FR" w:eastAsia="zh-TW" w:bidi="ar-SA"/>
+        </w:rPr>
+        <w:t>Nõôr rèëpèëâãtèëd spèëâãkîïng shy âãppèëtîïtèë.</w:t>
+      </w:r>
+      <w:r>
+        <w:rPr>
+          <w:rStyle w:val="DefaultParagraphFont"/>
+          <w:rFonts w:ascii="Calibri" w:eastAsia="Calibri" w:hAnsi="Calibri" w:cs="Calibri"/>
+          <w:b w:val="0"/>
+          <w:bCs w:val="0"/>
+          <w:i w:val="0"/>
+          <w:iCs w:val="0"/>
+          <w:caps w:val="0"/>
+          <w:smallCaps w:val="0"/>
+          <w:strike w:val="0"/>
+          <w:dstrike w:val="0"/>
+          <w:outline w:val="0"/>
+          <w:shadow w:val="0"/>
+          <w:emboss w:val="0"/>
+          <w:imprint w:val="0"/>
+          <w:noProof w:val="0"/>
+          <w:vanish w:val="0"/>
+          <w:color w:val="auto"/>
+          <w:spacing w:val="0"/>
+          <w:w w:val="100"/>
+          <w:kern w:val="0"/>
+          <w:position w:val="0"/>
+          <w:sz w:val="22"/>
+          <w:szCs w:val="22"/>
+          <w:highlight w:val="none"/>
+          <w:u w:val="none" w:color="auto"/>
+          <w:effect w:val="none"/>
+          <w:bdr w:val="none" w:sz="0" w:space="0" w:color="auto"/>
           <w:shd w:val="clear" w:color="auto" w:fill="auto"/>
           <w:vertAlign w:val="baseline"/>
           <w:rtl w:val="0"/>
@@ -929,44 +929,44 @@
           <w:highlight w:val="none"/>
           <w:u w:val="none" w:color="auto"/>
           <w:effect w:val="none"/>
-          <w:bdr w:val="nil"/>
-          <w:shd w:val="clear" w:color="auto" w:fill="auto"/>
-          <w:vertAlign w:val="baseline"/>
-          <w:rtl w:val="0"/>
-          <w:cs w:val="0"/>
-          <w:lang w:val="fr-FR" w:eastAsia="zh-TW" w:bidi="ar-SA"/>
-        </w:rPr>
-        <w:t>Éxcîìtëéd îìt hââstîìly âân pââstýûrëé îìt õóbsëérvëé.</w:t>
-      </w:r>
-      <w:r>
-        <w:rPr>
-          <w:rStyle w:val="DefaultParagraphFont"/>
-          <w:rFonts w:ascii="Calibri" w:eastAsia="Calibri" w:hAnsi="Calibri" w:cs="Calibri"/>
-          <w:b w:val="0"/>
-          <w:bCs w:val="0"/>
-          <w:i w:val="0"/>
-          <w:iCs w:val="0"/>
-          <w:caps w:val="0"/>
-          <w:smallCaps w:val="0"/>
-          <w:strike w:val="0"/>
-          <w:dstrike w:val="0"/>
-          <w:outline w:val="0"/>
-          <w:shadow w:val="0"/>
-          <w:emboss w:val="0"/>
-          <w:imprint w:val="0"/>
-          <w:noProof w:val="0"/>
-          <w:vanish w:val="0"/>
-          <w:color w:val="auto"/>
-          <w:spacing w:val="0"/>
-          <w:w w:val="100"/>
-          <w:kern w:val="0"/>
-          <w:position w:val="0"/>
-          <w:sz w:val="22"/>
-          <w:szCs w:val="22"/>
-          <w:highlight w:val="none"/>
-          <w:u w:val="none" w:color="auto"/>
-          <w:effect w:val="none"/>
-          <w:bdr w:val="nil"/>
+          <w:bdr w:val="none" w:sz="0" w:space="0" w:color="auto"/>
+          <w:shd w:val="clear" w:color="auto" w:fill="auto"/>
+          <w:vertAlign w:val="baseline"/>
+          <w:rtl w:val="0"/>
+          <w:cs w:val="0"/>
+          <w:lang w:val="fr-FR" w:eastAsia="zh-TW" w:bidi="ar-SA"/>
+        </w:rPr>
+        <w:t>Éxcìïtëêd ìït hàástìïly àán pàástüürëê ìït óòbsëêrvëê.</w:t>
+      </w:r>
+      <w:r>
+        <w:rPr>
+          <w:rStyle w:val="DefaultParagraphFont"/>
+          <w:rFonts w:ascii="Calibri" w:eastAsia="Calibri" w:hAnsi="Calibri" w:cs="Calibri"/>
+          <w:b w:val="0"/>
+          <w:bCs w:val="0"/>
+          <w:i w:val="0"/>
+          <w:iCs w:val="0"/>
+          <w:caps w:val="0"/>
+          <w:smallCaps w:val="0"/>
+          <w:strike w:val="0"/>
+          <w:dstrike w:val="0"/>
+          <w:outline w:val="0"/>
+          <w:shadow w:val="0"/>
+          <w:emboss w:val="0"/>
+          <w:imprint w:val="0"/>
+          <w:noProof w:val="0"/>
+          <w:vanish w:val="0"/>
+          <w:color w:val="auto"/>
+          <w:spacing w:val="0"/>
+          <w:w w:val="100"/>
+          <w:kern w:val="0"/>
+          <w:position w:val="0"/>
+          <w:sz w:val="22"/>
+          <w:szCs w:val="22"/>
+          <w:highlight w:val="none"/>
+          <w:u w:val="none" w:color="auto"/>
+          <w:effect w:val="none"/>
+          <w:bdr w:val="none" w:sz="0" w:space="0" w:color="auto"/>
           <w:shd w:val="clear" w:color="auto" w:fill="auto"/>
           <w:vertAlign w:val="baseline"/>
           <w:rtl w:val="0"/>
@@ -1003,14 +1003,14 @@
           <w:highlight w:val="none"/>
           <w:u w:val="none" w:color="auto"/>
           <w:effect w:val="none"/>
-          <w:bdr w:val="nil"/>
-          <w:shd w:val="clear" w:color="auto" w:fill="auto"/>
-          <w:vertAlign w:val="baseline"/>
-          <w:rtl w:val="0"/>
-          <w:cs w:val="0"/>
-          <w:lang w:val="fr-FR" w:eastAsia="zh-TW" w:bidi="ar-SA"/>
-        </w:rPr>
-        <w:t>Snýûg hàànd hóòw dààréê héêréê tóòóò.</w:t>
+          <w:bdr w:val="none" w:sz="0" w:space="0" w:color="auto"/>
+          <w:shd w:val="clear" w:color="auto" w:fill="auto"/>
+          <w:vertAlign w:val="baseline"/>
+          <w:rtl w:val="0"/>
+          <w:cs w:val="0"/>
+          <w:lang w:val="fr-FR" w:eastAsia="zh-TW" w:bidi="ar-SA"/>
+        </w:rPr>
+        <w:t>Snúûg hãænd hõôw dãærêë hêërêë tõôõô.</w:t>
       </w:r>
       <w:bookmarkStart w:id="0" w:name="_GoBack"/>
       <w:bookmarkEnd w:id="0"/>

--- a/Test_BP/Fol_2k_files_500(2)/fr-FR/file 500_2 - Copy (300).docx
+++ b/Test_BP/Fol_2k_files_500(2)/fr-FR/file 500_2 - Copy (300).docx
@@ -42,7 +42,7 @@
           <w:cs w:val="0"/>
           <w:lang w:val="fr-FR" w:eastAsia="zh-TW" w:bidi="ar-SA"/>
         </w:rPr>
-        <w:t>t ëèxcëèpt tóõ sóõ tëèmpëèr mýùtýùáâl táâstëès móõthëèr.</w:t>
+        <w:t>t èëxcèëpt tòö sòö tèëmpèër mýýtýýæâl tæâstèës mòöthèër.</w:t>
       </w:r>
       <w:r>
         <w:rPr>
@@ -116,7 +116,7 @@
           <w:cs w:val="0"/>
           <w:lang w:val="fr-FR" w:eastAsia="zh-TW" w:bidi="ar-SA"/>
         </w:rPr>
-        <w:t>Întèèrèèstèèd cûýltïìväætèèd ïìts cõöntïìnûýïìng nõöw yèèt äærèè.</w:t>
+        <w:t>Întéérééstééd cüúltíìvãåtééd íìts cóôntíìnüúíìng nóôw yéét ãåréé.</w:t>
       </w:r>
       <w:r>
         <w:rPr>
@@ -190,7 +190,7 @@
           <w:cs w:val="0"/>
           <w:lang w:val="fr-FR" w:eastAsia="zh-TW" w:bidi="ar-SA"/>
         </w:rPr>
-        <w:t>Ôùùt íïntêërêëstêëd áâccêëptáâncêë òóùùr páârtíïáâlíïty áâffròóntíïng ùùnplêëáâsáânt why áâdd.</w:t>
+        <w:t>Òüüt ïîntèèrèèstèèd áàccèèptáàncèè õóüür páàrtïîáàlïîty áàffrõóntïîng üünplèèáàsáànt why áàdd.</w:t>
       </w:r>
       <w:r>
         <w:rPr>
@@ -264,7 +264,7 @@
           <w:cs w:val="0"/>
           <w:lang w:val="fr-FR" w:eastAsia="zh-TW" w:bidi="ar-SA"/>
         </w:rPr>
-        <w:t>Èstèèèèm gæárdèèn mèèn yèèt shy côòùürsèè.</w:t>
+        <w:t>Êstëéëém gàärdëén mëén yëét shy cöõùùrsëé.</w:t>
       </w:r>
       <w:r>
         <w:rPr>
@@ -338,7 +338,7 @@
           <w:cs w:val="0"/>
           <w:lang w:val="fr-FR" w:eastAsia="zh-TW" w:bidi="ar-SA"/>
         </w:rPr>
-        <w:t>Cöönsýültééd ýüp my tööléérææbly sööméétíïméés péérpéétýüææl ööh.</w:t>
+        <w:t>Cöõnsúùltèèd úùp my töõlèèráàbly söõmèètìîmèès pèèrpèètúùáàl öõh.</w:t>
       </w:r>
       <w:r>
         <w:rPr>
@@ -412,7 +412,7 @@
           <w:cs w:val="0"/>
           <w:lang w:val="fr-FR" w:eastAsia="zh-TW" w:bidi="ar-SA"/>
         </w:rPr>
-        <w:t>Ëxpréèssîìôön âäccéèptâäncéè îìmprüüdéèncéè pâärtîìcüülâär hâäd éèâät üünsâätîìâäbléè.</w:t>
+        <w:t>Éxprèêssîíòõn ääccèêptääncèê îímprüýdèêncèê päärtîícüýläär hääd èêäät üýnsäätîíääblèê.</w:t>
       </w:r>
       <w:r>
         <w:rPr>
@@ -492,7 +492,7 @@
           <w:cs w:val="0"/>
           <w:lang w:val="fr-FR" w:eastAsia="zh-TW" w:bidi="ar-SA"/>
         </w:rPr>
-        <w:t>Háãd dêênóòtììng próòpêêrly jóòììntûúrêê yóòûú óòccáãsììóòn dììrêêctly ráãììllêêry.</w:t>
+        <w:t>Hãåd déènôôtîîng prôôpéèrly jôôîîntúüréè yôôúü ôôccãåsîîôôn dîîréèctly rãåîîlléèry.</w:t>
       </w:r>
       <w:r>
         <w:rPr>
@@ -566,7 +566,7 @@
           <w:cs w:val="0"/>
           <w:lang w:val="fr-FR" w:eastAsia="zh-TW" w:bidi="ar-SA"/>
         </w:rPr>
-        <w:t>Ìn sáæìîd tõõ õõf põõõõr füüll bèë põõst fáæcèë snüüg.</w:t>
+        <w:t>Ìn sâàíîd tòô òôf pòôòôr fûúll bëé pòôst fâàcëé snûúg.</w:t>
       </w:r>
       <w:r>
         <w:rPr>
@@ -640,7 +640,7 @@
           <w:cs w:val="0"/>
           <w:lang w:val="fr-FR" w:eastAsia="zh-TW" w:bidi="ar-SA"/>
         </w:rPr>
-        <w:t>Întròòdýûcêêd íìmprýûdêêncêê sêêêê säày ýûnplêêäàsíìng dêêvòònshíìrêê äàccêêptäàncêê sòòn.</w:t>
+        <w:t>Ìntröõdýúcèèd íîmprýúdèèncèè sèèèè sâåy ýúnplèèâåsíîng dèèvöõnshíîrèè âåccèèptâåncèè söõn.</w:t>
       </w:r>
       <w:r>
         <w:rPr>
@@ -714,7 +714,7 @@
           <w:cs w:val="0"/>
           <w:lang w:val="fr-FR" w:eastAsia="zh-TW" w:bidi="ar-SA"/>
         </w:rPr>
-        <w:t>Ëxëêtëêr lôôngëêr wíìsdôôm gåãy nôôr dëêsíìgn åãgëê.</w:t>
+        <w:t>Éxéêtéêr löóngéêr wîîsdöóm gæày nöór déêsîîgn æàgéê.</w:t>
       </w:r>
       <w:r>
         <w:rPr>
@@ -788,7 +788,7 @@
           <w:cs w:val="0"/>
           <w:lang w:val="fr-FR" w:eastAsia="zh-TW" w:bidi="ar-SA"/>
         </w:rPr>
-        <w:t>Äm wêéäãthêér töô êéntêérêéd nöôrläãnd nöô ìïn shöôwìïng sêérvìïcêé.</w:t>
+        <w:t>Æm wêéãåthêér tõó êéntêérêéd nõórlãånd nõó îín shõówîíng sêérvîícêé.</w:t>
       </w:r>
       <w:r>
         <w:rPr>
@@ -862,7 +862,7 @@
           <w:cs w:val="0"/>
           <w:lang w:val="fr-FR" w:eastAsia="zh-TW" w:bidi="ar-SA"/>
         </w:rPr>
-        <w:t>Nõôr rèëpèëâãtèëd spèëâãkîïng shy âãppèëtîïtèë.</w:t>
+        <w:t>Nòòr rêèpêèåátêèd spêèåákíïng shy åáppêètíïtêè.</w:t>
       </w:r>
       <w:r>
         <w:rPr>
@@ -936,7 +936,7 @@
           <w:cs w:val="0"/>
           <w:lang w:val="fr-FR" w:eastAsia="zh-TW" w:bidi="ar-SA"/>
         </w:rPr>
-        <w:t>Éxcìïtëêd ìït hàástìïly àán pàástüürëê ìït óòbsëêrvëê.</w:t>
+        <w:t>Êxcíîtêéd íît hâæstíîly âæn pâæstüùrêé íît òôbsêérvêé.</w:t>
       </w:r>
       <w:r>
         <w:rPr>
@@ -1010,7 +1010,7 @@
           <w:cs w:val="0"/>
           <w:lang w:val="fr-FR" w:eastAsia="zh-TW" w:bidi="ar-SA"/>
         </w:rPr>
-        <w:t>Snúûg hãænd hõôw dãærêë hêërêë tõôõô.</w:t>
+        <w:t>Snùúg hæãnd hôöw dæãrèè hèèrèè tôöôö.</w:t>
       </w:r>
       <w:bookmarkStart w:id="0" w:name="_GoBack"/>
       <w:bookmarkEnd w:id="0"/>

--- a/Test_BP/Fol_2k_files_500(2)/fr-FR/file 500_2 - Copy (300).docx
+++ b/Test_BP/Fol_2k_files_500(2)/fr-FR/file 500_2 - Copy (300).docx
@@ -42,7 +42,7 @@
           <w:cs w:val="0"/>
           <w:lang w:val="fr-FR" w:eastAsia="zh-TW" w:bidi="ar-SA"/>
         </w:rPr>
-        <w:t>t èëxcèëpt tòö sòö tèëmpèër mýýtýýæâl tæâstèës mòöthèër.</w:t>
+        <w:t>t èêxcèêpt tòõ sòõ tèêmpèêr müútüúæâl tæâstèês mòõthèêr.</w:t>
       </w:r>
       <w:r>
         <w:rPr>
@@ -116,7 +116,7 @@
           <w:cs w:val="0"/>
           <w:lang w:val="fr-FR" w:eastAsia="zh-TW" w:bidi="ar-SA"/>
         </w:rPr>
-        <w:t>Întéérééstééd cüúltíìvãåtééd íìts cóôntíìnüúíìng nóôw yéét ãåréé.</w:t>
+        <w:t>Întëêrëêstëêd cúýltìïvæâtëêd ìïts cööntìïnúýìïng nööw yëêt æârëê.</w:t>
       </w:r>
       <w:r>
         <w:rPr>
@@ -190,7 +190,7 @@
           <w:cs w:val="0"/>
           <w:lang w:val="fr-FR" w:eastAsia="zh-TW" w:bidi="ar-SA"/>
         </w:rPr>
-        <w:t>Òüüt ïîntèèrèèstèèd áàccèèptáàncèè õóüür páàrtïîáàlïîty áàffrõóntïîng üünplèèáàsáànt why áàdd.</w:t>
+        <w:t>Öýût îîntêérêéstêéd æâccêéptæâncêé õöýûr pæârtîîæâlîîty æâffrõöntîîng ýûnplêéæâsæânt why æâdd.</w:t>
       </w:r>
       <w:r>
         <w:rPr>
@@ -264,7 +264,7 @@
           <w:cs w:val="0"/>
           <w:lang w:val="fr-FR" w:eastAsia="zh-TW" w:bidi="ar-SA"/>
         </w:rPr>
-        <w:t>Êstëéëém gàärdëén mëén yëét shy cöõùùrsëé.</w:t>
+        <w:t>Éstêèêèm gàärdêèn mêèn yêèt shy còôúûrsêè.</w:t>
       </w:r>
       <w:r>
         <w:rPr>
@@ -338,7 +338,7 @@
           <w:cs w:val="0"/>
           <w:lang w:val="fr-FR" w:eastAsia="zh-TW" w:bidi="ar-SA"/>
         </w:rPr>
-        <w:t>Cöõnsúùltèèd úùp my töõlèèráàbly söõmèètìîmèès pèèrpèètúùáàl öõh.</w:t>
+        <w:t>Cöönsùûltèèd ùûp my töölèèråàbly söömèètìîmèès pèèrpèètùûåàl ööh.</w:t>
       </w:r>
       <w:r>
         <w:rPr>
@@ -412,7 +412,7 @@
           <w:cs w:val="0"/>
           <w:lang w:val="fr-FR" w:eastAsia="zh-TW" w:bidi="ar-SA"/>
         </w:rPr>
-        <w:t>Éxprèêssîíòõn ääccèêptääncèê îímprüýdèêncèê päärtîícüýläär hääd èêäät üýnsäätîíääblèê.</w:t>
+        <w:t>Éxprèëssíîòôn ááccèëptááncèë íîmprúüdèëncèë páártíîcúüláár háád èëáát úünsáátíîááblèë.</w:t>
       </w:r>
       <w:r>
         <w:rPr>
@@ -492,7 +492,7 @@
           <w:cs w:val="0"/>
           <w:lang w:val="fr-FR" w:eastAsia="zh-TW" w:bidi="ar-SA"/>
         </w:rPr>
-        <w:t>Hãåd déènôôtîîng prôôpéèrly jôôîîntúüréè yôôúü ôôccãåsîîôôn dîîréèctly rãåîîlléèry.</w:t>
+        <w:t>Hãàd dêënöötîíng prööpêërly jööîíntüýrêë yööüý ööccãàsîíöön dîírêëctly rãàîíllêëry.</w:t>
       </w:r>
       <w:r>
         <w:rPr>
@@ -566,7 +566,7 @@
           <w:cs w:val="0"/>
           <w:lang w:val="fr-FR" w:eastAsia="zh-TW" w:bidi="ar-SA"/>
         </w:rPr>
-        <w:t>Ìn sâàíîd tòô òôf pòôòôr fûúll bëé pòôst fâàcëé snûúg.</w:t>
+        <w:t>În sâãííd tõò õòf põòõòr fýùll béê põòst fâãcéê snýùg.</w:t>
       </w:r>
       <w:r>
         <w:rPr>
@@ -640,7 +640,7 @@
           <w:cs w:val="0"/>
           <w:lang w:val="fr-FR" w:eastAsia="zh-TW" w:bidi="ar-SA"/>
         </w:rPr>
-        <w:t>Ìntröõdýúcèèd íîmprýúdèèncèè sèèèè sâåy ýúnplèèâåsíîng dèèvöõnshíîrèè âåccèèptâåncèè söõn.</w:t>
+        <w:t>Íntrôôdüùcèèd îïmprüùdèèncèè sèèèè säåy üùnplèèäåsîïng dèèvôônshîïrèè äåccèèptäåncèè sôôn.</w:t>
       </w:r>
       <w:r>
         <w:rPr>
@@ -714,7 +714,7 @@
           <w:cs w:val="0"/>
           <w:lang w:val="fr-FR" w:eastAsia="zh-TW" w:bidi="ar-SA"/>
         </w:rPr>
-        <w:t>Éxéêtéêr löóngéêr wîîsdöóm gæày nöór déêsîîgn æàgéê.</w:t>
+        <w:t>Êxêétêér lóòngêér wïìsdóòm gáäy nóòr dêésïìgn áägêé.</w:t>
       </w:r>
       <w:r>
         <w:rPr>
@@ -788,7 +788,7 @@
           <w:cs w:val="0"/>
           <w:lang w:val="fr-FR" w:eastAsia="zh-TW" w:bidi="ar-SA"/>
         </w:rPr>
-        <w:t>Æm wêéãåthêér tõó êéntêérêéd nõórlãånd nõó îín shõówîíng sêérvîícêé.</w:t>
+        <w:t>Åm wëëâåthëër tòô ëëntëërëëd nòôrlâånd nòô îín shòôwîíng sëërvîícëë.</w:t>
       </w:r>
       <w:r>
         <w:rPr>
@@ -862,7 +862,7 @@
           <w:cs w:val="0"/>
           <w:lang w:val="fr-FR" w:eastAsia="zh-TW" w:bidi="ar-SA"/>
         </w:rPr>
-        <w:t>Nòòr rêèpêèåátêèd spêèåákíïng shy åáppêètíïtêè.</w:t>
+        <w:t>Nôòr rëépëéáätëéd spëéáäkíìng shy áäppëétíìtëé.</w:t>
       </w:r>
       <w:r>
         <w:rPr>
@@ -936,7 +936,7 @@
           <w:cs w:val="0"/>
           <w:lang w:val="fr-FR" w:eastAsia="zh-TW" w:bidi="ar-SA"/>
         </w:rPr>
-        <w:t>Êxcíîtêéd íît hâæstíîly âæn pâæstüùrêé íît òôbsêérvêé.</w:t>
+        <w:t>Éxcíìtëëd íìt hãâstíìly ãân pãâstýýrëë íìt òõbsëërvëë.</w:t>
       </w:r>
       <w:r>
         <w:rPr>
@@ -1010,7 +1010,7 @@
           <w:cs w:val="0"/>
           <w:lang w:val="fr-FR" w:eastAsia="zh-TW" w:bidi="ar-SA"/>
         </w:rPr>
-        <w:t>Snùúg hæãnd hôöw dæãrèè hèèrèè tôöôö.</w:t>
+        <w:t>Snûùg häánd hóôw däáréë héëréë tóôóô.</w:t>
       </w:r>
       <w:bookmarkStart w:id="0" w:name="_GoBack"/>
       <w:bookmarkEnd w:id="0"/>
